--- a/Report, lab1.docx
+++ b/Report, lab1.docx
@@ -834,7 +834,10 @@
     <w:sdt>
       <w:sdtPr>
         <w:rPr>
+          <w:rFonts w:eastAsiaTheme="minorHAnsi" w:cstheme="minorBidi"/>
+          <w:b w:val="0"/>
           <w:sz w:val="36"/>
+          <w:szCs w:val="22"/>
         </w:rPr>
         <w:id w:val="-1736932402"/>
         <w:docPartObj>
@@ -844,11 +847,9 @@
       </w:sdtPr>
       <w:sdtEndPr>
         <w:rPr>
-          <w:rFonts w:eastAsiaTheme="minorHAnsi" w:cstheme="minorBidi"/>
           <w:bCs/>
           <w:noProof/>
           <w:sz w:val="24"/>
-          <w:szCs w:val="22"/>
         </w:rPr>
       </w:sdtEndPr>
       <w:sdtContent>
@@ -1866,15 +1867,7 @@
         <w:rPr>
           <w:lang w:val="ru-RU"/>
         </w:rPr>
-        <w:t>. Измерение ошибки классификации и сбор результатов экспериментов при разном наборе параметров метода в отчет по работе. Примечани</w:t>
-      </w:r>
-      <w:bookmarkStart w:id="7" w:name="_GoBack"/>
-      <w:bookmarkEnd w:id="7"/>
-      <w:r>
-        <w:rPr>
-          <w:lang w:val="ru-RU"/>
-        </w:rPr>
-        <w:t>е: обратите внимание, что на официальной странице набора данных MNIST опубликованы результаты экспериментов на разных конфигурациях полносвязных нейронных сетей, полученные результаты должны соотносится с опубликованными.</w:t>
+        <w:t>. Измерение ошибки классификации и сбор результатов экспериментов при разном наборе параметров метода в отчет по работе. Примечание: обратите внимание, что на официальной странице набора данных MNIST опубликованы результаты экспериментов на разных конфигурациях полносвязных нейронных сетей, полученные результаты должны соотносится с опубликованными.</w:t>
       </w:r>
     </w:p>
     <w:p>
@@ -1902,14 +1895,14 @@
           <w:lang w:val="ru-RU"/>
         </w:rPr>
       </w:pPr>
-      <w:bookmarkStart w:id="8" w:name="_Toc23865457"/>
+      <w:bookmarkStart w:id="7" w:name="_Toc23865457"/>
       <w:r>
         <w:rPr>
           <w:lang w:val="ru-RU"/>
         </w:rPr>
         <w:t>Требования к результатам выполнения работы</w:t>
       </w:r>
-      <w:bookmarkEnd w:id="8"/>
+      <w:bookmarkEnd w:id="7"/>
       <w:r>
         <w:rPr>
           <w:lang w:val="ru-RU"/>
@@ -2108,6 +2101,539 @@
     </w:p>
     <w:p>
       <w:pPr>
+        <w:rPr>
+          <w:lang w:val="ru-RU"/>
+        </w:rPr>
+      </w:pPr>
+    </w:p>
+    <w:p>
+      <w:pPr>
+        <w:pStyle w:val="Heading1"/>
+        <w:rPr>
+          <w:lang w:val="ru-RU"/>
+        </w:rPr>
+      </w:pPr>
+      <w:r>
+        <w:rPr>
+          <w:lang w:val="ru-RU"/>
+        </w:rPr>
+        <w:lastRenderedPageBreak/>
+        <w:t>Метод обратного распространения ошибки. Общее описание</w:t>
+      </w:r>
+    </w:p>
+    <w:p>
+      <w:pPr>
+        <w:rPr>
+          <w:lang w:val="ru-RU"/>
+        </w:rPr>
+      </w:pPr>
+      <w:r>
+        <w:rPr>
+          <w:lang w:val="ru-RU"/>
+        </w:rPr>
+        <w:t xml:space="preserve">Метод обратного распространения ошибки определяет стратегию выбора параметров сети </w:t>
+      </w:r>
+      <m:oMath>
+        <m:r>
+          <w:rPr>
+            <w:rFonts w:ascii="Cambria Math" w:hAnsi="Cambria Math" w:cs="Cambria Math"/>
+          </w:rPr>
+          <m:t>w</m:t>
+        </m:r>
+      </m:oMath>
+      <w:r>
+        <w:rPr>
+          <w:rFonts w:ascii="Cambria Math" w:hAnsi="Cambria Math" w:cs="Cambria Math"/>
+          <w:lang w:val="ru-RU"/>
+        </w:rPr>
+        <w:t xml:space="preserve"> </w:t>
+      </w:r>
+      <w:r>
+        <w:rPr>
+          <w:lang w:val="ru-RU"/>
+        </w:rPr>
+        <w:t>с использованием гра</w:t>
+      </w:r>
+      <w:r>
+        <w:rPr>
+          <w:lang w:val="ru-RU"/>
+        </w:rPr>
+        <w:t>диентных методов оптимизации</w:t>
+      </w:r>
+      <w:r>
+        <w:rPr>
+          <w:lang w:val="ru-RU"/>
+        </w:rPr>
+        <w:t xml:space="preserve"> в предположении, что целевая функция </w:t>
+      </w:r>
+      <m:oMath>
+        <m:r>
+          <w:rPr>
+            <w:rFonts w:ascii="Cambria Math" w:hAnsi="Cambria Math" w:cs="Cambria Math"/>
+          </w:rPr>
+          <m:t>E</m:t>
+        </m:r>
+        <m:r>
+          <w:rPr>
+            <w:rFonts w:ascii="Cambria Math" w:hAnsi="Cambria Math" w:cs="Cambria Math"/>
+            <w:lang w:val="ru-RU"/>
+          </w:rPr>
+          <m:t>(</m:t>
+        </m:r>
+        <m:r>
+          <w:rPr>
+            <w:rFonts w:ascii="Cambria Math" w:hAnsi="Cambria Math" w:cs="Cambria Math"/>
+          </w:rPr>
+          <m:t>w</m:t>
+        </m:r>
+        <m:r>
+          <w:rPr>
+            <w:rFonts w:ascii="Cambria Math" w:hAnsi="Cambria Math" w:cs="Cambria Math"/>
+            <w:lang w:val="ru-RU"/>
+          </w:rPr>
+          <m:t>)</m:t>
+        </m:r>
+      </m:oMath>
+      <w:r>
+        <w:rPr>
+          <w:rFonts w:ascii="Cambria Math" w:hAnsi="Cambria Math" w:cs="Cambria Math"/>
+          <w:lang w:val="ru-RU"/>
+        </w:rPr>
+        <w:t xml:space="preserve"> </w:t>
+      </w:r>
+      <w:r>
+        <w:rPr>
+          <w:lang w:val="ru-RU"/>
+        </w:rPr>
+        <w:t>непрерывна. Градиентные методы на каждом шаге уточняют значения параметров, по которым проводится оптимизация, согласно формуле:</w:t>
+      </w:r>
+    </w:p>
+    <w:p>
+      <w:pPr>
+        <w:jc w:val="center"/>
+        <w:rPr>
+          <w:rFonts w:ascii="Cambria Math" w:hAnsi="Cambria Math" w:cs="Cambria Math"/>
+          <w:lang w:val="ru-RU"/>
+        </w:rPr>
+      </w:pPr>
+      <m:oMath>
+        <m:r>
+          <w:rPr>
+            <w:rFonts w:ascii="Cambria Math" w:hAnsi="Cambria Math" w:cs="Cambria Math"/>
+          </w:rPr>
+          <m:t>w</m:t>
+        </m:r>
+        <m:r>
+          <w:rPr>
+            <w:rFonts w:ascii="Cambria Math" w:hAnsi="Cambria Math" w:cs="Cambria Math"/>
+            <w:lang w:val="ru-RU"/>
+          </w:rPr>
+          <m:t>(</m:t>
+        </m:r>
+        <m:r>
+          <w:rPr>
+            <w:rFonts w:ascii="Cambria Math" w:hAnsi="Cambria Math" w:cs="Cambria Math"/>
+          </w:rPr>
+          <m:t>k</m:t>
+        </m:r>
+        <m:r>
+          <w:rPr>
+            <w:rFonts w:ascii="Cambria Math" w:hAnsi="Cambria Math" w:cs="Cambria Math"/>
+            <w:lang w:val="ru-RU"/>
+          </w:rPr>
+          <m:t>+1)=</m:t>
+        </m:r>
+        <m:r>
+          <w:rPr>
+            <w:rFonts w:ascii="Cambria Math" w:hAnsi="Cambria Math" w:cs="Cambria Math"/>
+          </w:rPr>
+          <m:t>w</m:t>
+        </m:r>
+        <m:r>
+          <w:rPr>
+            <w:rFonts w:ascii="Cambria Math" w:hAnsi="Cambria Math" w:cs="Cambria Math"/>
+            <w:lang w:val="ru-RU"/>
+          </w:rPr>
+          <m:t>(</m:t>
+        </m:r>
+        <m:r>
+          <w:rPr>
+            <w:rFonts w:ascii="Cambria Math" w:hAnsi="Cambria Math" w:cs="Cambria Math"/>
+          </w:rPr>
+          <m:t>k</m:t>
+        </m:r>
+        <m:r>
+          <w:rPr>
+            <w:rFonts w:ascii="Cambria Math" w:hAnsi="Cambria Math" w:cs="Cambria Math"/>
+            <w:lang w:val="ru-RU"/>
+          </w:rPr>
+          <m:t>)+</m:t>
+        </m:r>
+        <m:r>
+          <w:rPr>
+            <w:rFonts w:ascii="Cambria Math" w:hAnsi="Cambria Math" w:cs="Cambria Math"/>
+          </w:rPr>
+          <m:t>Δw</m:t>
+        </m:r>
+      </m:oMath>
+      <w:r>
+        <w:rPr>
+          <w:rFonts w:ascii="Cambria Math" w:hAnsi="Cambria Math" w:cs="Cambria Math"/>
+          <w:lang w:val="ru-RU"/>
+        </w:rPr>
+        <w:t>,</w:t>
+      </w:r>
+    </w:p>
+    <w:p>
+      <w:pPr>
+        <w:rPr>
+          <w:lang w:val="ru-RU"/>
+        </w:rPr>
+      </w:pPr>
+      <w:r>
+        <w:rPr>
+          <w:lang w:val="ru-RU"/>
+        </w:rPr>
+        <w:t xml:space="preserve">где </w:t>
+      </w:r>
+      <m:oMath>
+        <m:r>
+          <w:rPr>
+            <w:rFonts w:ascii="Cambria Math" w:hAnsi="Cambria Math" w:cs="Cambria Math"/>
+          </w:rPr>
+          <m:t>Δw</m:t>
+        </m:r>
+        <m:r>
+          <w:rPr>
+            <w:rFonts w:ascii="Cambria Math" w:hAnsi="Cambria Math" w:cs="Cambria Math"/>
+            <w:lang w:val="ru-RU"/>
+          </w:rPr>
+          <m:t>=</m:t>
+        </m:r>
+        <m:r>
+          <w:rPr>
+            <w:rFonts w:ascii="Cambria Math" w:hAnsi="Cambria Math" w:cs="Cambria Math"/>
+          </w:rPr>
+          <m:t>ηp</m:t>
+        </m:r>
+        <m:r>
+          <w:rPr>
+            <w:rFonts w:ascii="Cambria Math" w:hAnsi="Cambria Math" w:cs="Cambria Math"/>
+            <w:lang w:val="ru-RU"/>
+          </w:rPr>
+          <m:t>(</m:t>
+        </m:r>
+        <m:r>
+          <w:rPr>
+            <w:rFonts w:ascii="Cambria Math" w:hAnsi="Cambria Math" w:cs="Cambria Math"/>
+          </w:rPr>
+          <m:t>w</m:t>
+        </m:r>
+        <m:r>
+          <w:rPr>
+            <w:rFonts w:ascii="Cambria Math" w:hAnsi="Cambria Math" w:cs="Cambria Math"/>
+            <w:lang w:val="ru-RU"/>
+          </w:rPr>
+          <m:t>)</m:t>
+        </m:r>
+      </m:oMath>
+      <w:r>
+        <w:rPr>
+          <w:rFonts w:ascii="Cambria Math" w:hAnsi="Cambria Math" w:cs="Cambria Math"/>
+          <w:lang w:val="ru-RU"/>
+        </w:rPr>
+        <w:t xml:space="preserve"> </w:t>
+      </w:r>
+      <w:r>
+        <w:rPr>
+          <w:lang w:val="ru-RU"/>
+        </w:rPr>
+        <w:t xml:space="preserve">определяет сдвиг значений параметров, </w:t>
+      </w:r>
+      <m:oMath>
+        <m:r>
+          <w:rPr>
+            <w:rFonts w:ascii="Cambria Math" w:hAnsi="Cambria Math" w:cs="Cambria Math"/>
+          </w:rPr>
+          <m:t>η</m:t>
+        </m:r>
+        <m:r>
+          <w:rPr>
+            <w:rFonts w:ascii="Cambria Math" w:hAnsi="Cambria Math" w:cs="Cambria Math"/>
+            <w:lang w:val="ru-RU"/>
+          </w:rPr>
+          <m:t>,0&lt;</m:t>
+        </m:r>
+        <m:r>
+          <w:rPr>
+            <w:rFonts w:ascii="Cambria Math" w:hAnsi="Cambria Math" w:cs="Cambria Math"/>
+          </w:rPr>
+          <m:t>η</m:t>
+        </m:r>
+        <m:r>
+          <w:rPr>
+            <w:rFonts w:ascii="Cambria Math" w:hAnsi="Cambria Math" w:cs="Cambria Math"/>
+            <w:lang w:val="ru-RU"/>
+          </w:rPr>
+          <m:t>&lt;1</m:t>
+        </m:r>
+      </m:oMath>
+      <w:r>
+        <w:rPr>
+          <w:rFonts w:ascii="Cambria Math" w:hAnsi="Cambria Math" w:cs="Cambria Math"/>
+          <w:lang w:val="ru-RU"/>
+        </w:rPr>
+        <w:t xml:space="preserve"> </w:t>
+      </w:r>
+      <w:r>
+        <w:rPr>
+          <w:lang w:val="ru-RU"/>
+        </w:rPr>
+        <w:t xml:space="preserve">– </w:t>
+      </w:r>
+      <w:r>
+        <w:rPr>
+          <w:b/>
+          <w:bCs/>
+          <w:i/>
+          <w:iCs/>
+          <w:lang w:val="ru-RU"/>
+        </w:rPr>
+        <w:t xml:space="preserve">скорость обучения </w:t>
+      </w:r>
+      <w:r>
+        <w:rPr>
+          <w:lang w:val="ru-RU"/>
+        </w:rPr>
+        <w:t xml:space="preserve">– параметр обучения, который определяет «скорость» движения в направлении минимального значения функции, </w:t>
+      </w:r>
+      <m:oMath>
+        <m:r>
+          <w:rPr>
+            <w:rFonts w:ascii="Cambria Math" w:hAnsi="Cambria Math" w:cs="Cambria Math"/>
+          </w:rPr>
+          <m:t>p</m:t>
+        </m:r>
+        <m:r>
+          <w:rPr>
+            <w:rFonts w:ascii="Cambria Math" w:hAnsi="Cambria Math" w:cs="Cambria Math"/>
+            <w:lang w:val="ru-RU"/>
+          </w:rPr>
+          <m:t>(</m:t>
+        </m:r>
+        <m:r>
+          <w:rPr>
+            <w:rFonts w:ascii="Cambria Math" w:hAnsi="Cambria Math" w:cs="Cambria Math"/>
+          </w:rPr>
+          <m:t>w</m:t>
+        </m:r>
+        <m:r>
+          <w:rPr>
+            <w:rFonts w:ascii="Cambria Math" w:hAnsi="Cambria Math" w:cs="Cambria Math"/>
+            <w:lang w:val="ru-RU"/>
+          </w:rPr>
+          <m:t>)</m:t>
+        </m:r>
+      </m:oMath>
+      <w:r>
+        <w:rPr>
+          <w:rFonts w:ascii="Cambria Math" w:hAnsi="Cambria Math" w:cs="Cambria Math"/>
+          <w:lang w:val="ru-RU"/>
+        </w:rPr>
+        <w:t xml:space="preserve"> </w:t>
+      </w:r>
+      <w:r>
+        <w:rPr>
+          <w:lang w:val="ru-RU"/>
+        </w:rPr>
+        <w:t xml:space="preserve">– направление в многомерном пространстве параметров нейронной сети. В классическом методе обратного распространения ошибки направление движения совпадает с направлением антиградиента </w:t>
+      </w:r>
+      <m:oMath>
+        <m:r>
+          <w:rPr>
+            <w:rFonts w:ascii="Cambria Math" w:hAnsi="Cambria Math" w:cs="Cambria Math"/>
+          </w:rPr>
+          <m:t>p</m:t>
+        </m:r>
+        <m:r>
+          <w:rPr>
+            <w:rFonts w:ascii="Cambria Math" w:hAnsi="Cambria Math" w:cs="Cambria Math"/>
+            <w:lang w:val="ru-RU"/>
+          </w:rPr>
+          <m:t>(</m:t>
+        </m:r>
+        <m:r>
+          <w:rPr>
+            <w:rFonts w:ascii="Cambria Math" w:hAnsi="Cambria Math" w:cs="Cambria Math"/>
+          </w:rPr>
+          <m:t>w</m:t>
+        </m:r>
+        <m:r>
+          <w:rPr>
+            <w:rFonts w:ascii="Cambria Math" w:hAnsi="Cambria Math" w:cs="Cambria Math"/>
+            <w:lang w:val="ru-RU"/>
+          </w:rPr>
+          <m:t>)=-∇</m:t>
+        </m:r>
+        <m:r>
+          <w:rPr>
+            <w:rFonts w:ascii="Cambria Math" w:hAnsi="Cambria Math" w:cs="Cambria Math"/>
+          </w:rPr>
+          <m:t>E</m:t>
+        </m:r>
+        <m:r>
+          <w:rPr>
+            <w:rFonts w:ascii="Cambria Math" w:hAnsi="Cambria Math" w:cs="Cambria Math"/>
+            <w:lang w:val="ru-RU"/>
+          </w:rPr>
+          <m:t>(</m:t>
+        </m:r>
+        <m:r>
+          <w:rPr>
+            <w:rFonts w:ascii="Cambria Math" w:hAnsi="Cambria Math" w:cs="Cambria Math"/>
+          </w:rPr>
+          <m:t>w</m:t>
+        </m:r>
+        <m:r>
+          <w:rPr>
+            <w:rFonts w:ascii="Cambria Math" w:hAnsi="Cambria Math" w:cs="Cambria Math"/>
+            <w:lang w:val="ru-RU"/>
+          </w:rPr>
+          <m:t>)</m:t>
+        </m:r>
+      </m:oMath>
+      <w:r>
+        <w:rPr>
+          <w:lang w:val="ru-RU"/>
+        </w:rPr>
+        <w:t xml:space="preserve">. </w:t>
+      </w:r>
+    </w:p>
+    <w:p>
+      <w:pPr>
+        <w:rPr>
+          <w:lang w:val="ru-RU"/>
+        </w:rPr>
+      </w:pPr>
+      <w:r>
+        <w:rPr>
+          <w:lang w:val="ru-RU"/>
+        </w:rPr>
+        <w:t>Общая схема метода обратного распространения ошибки включ</w:t>
+      </w:r>
+      <w:r>
+        <w:rPr>
+          <w:lang w:val="ru-RU"/>
+        </w:rPr>
+        <w:t>ает несколько основных этапов</w:t>
+      </w:r>
+      <w:r>
+        <w:rPr>
+          <w:lang w:val="ru-RU"/>
+        </w:rPr>
+        <w:t xml:space="preserve">. Первоначально синаптические веса сети инициализируются определенным образом, например, нулевыми значениями или случайно из некоторого распределения. Далее метод работает для каждого примера обучающей выборки. </w:t>
+      </w:r>
+    </w:p>
+    <w:p>
+      <w:pPr>
+        <w:pStyle w:val="ListParagraph"/>
+        <w:numPr>
+          <w:ilvl w:val="0"/>
+          <w:numId w:val="12"/>
+        </w:numPr>
+        <w:rPr>
+          <w:lang w:val="ru-RU"/>
+        </w:rPr>
+      </w:pPr>
+      <w:r>
+        <w:rPr>
+          <w:lang w:val="ru-RU"/>
+        </w:rPr>
+        <w:t xml:space="preserve">Прямой проход нейронной сети в направлении передачи информации от входного сигнала к скрытым слоям и выходному слою сети. На данном этапе вычисляются значения выходных сигналов нейронов скрытых слоев и выходного слоя, а также соответствующие значения производных функций активации на каждом слое сети. </w:t>
+      </w:r>
+    </w:p>
+    <w:p>
+      <w:pPr>
+        <w:pStyle w:val="ListParagraph"/>
+        <w:numPr>
+          <w:ilvl w:val="0"/>
+          <w:numId w:val="12"/>
+        </w:numPr>
+        <w:rPr>
+          <w:lang w:val="ru-RU"/>
+        </w:rPr>
+      </w:pPr>
+      <w:r>
+        <w:rPr>
+          <w:lang w:val="ru-RU"/>
+        </w:rPr>
+        <w:t xml:space="preserve">Вычисление значения целевой функции и градиента этой функции. </w:t>
+      </w:r>
+    </w:p>
+    <w:p>
+      <w:pPr>
+        <w:pStyle w:val="ListParagraph"/>
+        <w:numPr>
+          <w:ilvl w:val="0"/>
+          <w:numId w:val="12"/>
+        </w:numPr>
+        <w:rPr>
+          <w:lang w:val="ru-RU"/>
+        </w:rPr>
+      </w:pPr>
+      <w:r>
+        <w:rPr>
+          <w:lang w:val="ru-RU"/>
+        </w:rPr>
+        <w:t>Обратный проход нейронной</w:t>
+      </w:r>
+      <w:bookmarkStart w:id="8" w:name="_GoBack"/>
+      <w:bookmarkEnd w:id="8"/>
+      <w:r>
+        <w:rPr>
+          <w:lang w:val="ru-RU"/>
+        </w:rPr>
+        <w:t xml:space="preserve"> сети в направлении от выходного слоя к входному слою, и корректировка синаптических весов. </w:t>
+      </w:r>
+    </w:p>
+    <w:p>
+      <w:pPr>
+        <w:pStyle w:val="ListParagraph"/>
+        <w:numPr>
+          <w:ilvl w:val="0"/>
+          <w:numId w:val="12"/>
+        </w:numPr>
+        <w:rPr>
+          <w:lang w:val="ru-RU"/>
+        </w:rPr>
+      </w:pPr>
+      <w:r>
+        <w:rPr>
+          <w:lang w:val="ru-RU"/>
+        </w:rPr>
+        <w:t xml:space="preserve">Повторение этапов 1 – 3 до момента выполнения критериев остановки. В качестве критериев остановки используется число итераций метода (количество проходов), либо достигнутая точность. </w:t>
+      </w:r>
+    </w:p>
+    <w:p>
+      <w:pPr>
+        <w:rPr>
+          <w:lang w:val="ru-RU"/>
+        </w:rPr>
+      </w:pPr>
+      <w:r>
+        <w:rPr>
+          <w:lang w:val="ru-RU"/>
+        </w:rPr>
+        <w:t>В данной работе будут использованы следующие принципы:</w:t>
+      </w:r>
+    </w:p>
+    <w:p>
+      <w:pPr>
+        <w:pStyle w:val="ListParagraph"/>
+        <w:numPr>
+          <w:ilvl w:val="0"/>
+          <w:numId w:val="13"/>
+        </w:numPr>
         <w:rPr>
           <w:lang w:val="ru-RU"/>
         </w:rPr>
@@ -2218,7 +2744,7 @@
           <w:rPr>
             <w:noProof/>
           </w:rPr>
-          <w:t>5</w:t>
+          <w:t>4</w:t>
         </w:r>
         <w:r>
           <w:rPr>
@@ -2526,6 +3052,92 @@
     </w:lvl>
   </w:abstractNum>
   <w:abstractNum w:abstractNumId="3" w15:restartNumberingAfterBreak="0">
+    <w:nsid w:val="285164D7"/>
+    <w:multiLevelType w:val="hybridMultilevel"/>
+    <w:tmpl w:val="C7BCEE34"/>
+    <w:lvl w:ilvl="0" w:tplc="0409000F">
+      <w:start w:val="1"/>
+      <w:numFmt w:val="decimal"/>
+      <w:lvlText w:val="%1."/>
+      <w:lvlJc w:val="left"/>
+      <w:pPr>
+        <w:ind w:left="720" w:hanging="360"/>
+      </w:pPr>
+    </w:lvl>
+    <w:lvl w:ilvl="1" w:tplc="04090019" w:tentative="1">
+      <w:start w:val="1"/>
+      <w:numFmt w:val="lowerLetter"/>
+      <w:lvlText w:val="%2."/>
+      <w:lvlJc w:val="left"/>
+      <w:pPr>
+        <w:ind w:left="1440" w:hanging="360"/>
+      </w:pPr>
+    </w:lvl>
+    <w:lvl w:ilvl="2" w:tplc="0409001B" w:tentative="1">
+      <w:start w:val="1"/>
+      <w:numFmt w:val="lowerRoman"/>
+      <w:lvlText w:val="%3."/>
+      <w:lvlJc w:val="right"/>
+      <w:pPr>
+        <w:ind w:left="2160" w:hanging="180"/>
+      </w:pPr>
+    </w:lvl>
+    <w:lvl w:ilvl="3" w:tplc="0409000F" w:tentative="1">
+      <w:start w:val="1"/>
+      <w:numFmt w:val="decimal"/>
+      <w:lvlText w:val="%4."/>
+      <w:lvlJc w:val="left"/>
+      <w:pPr>
+        <w:ind w:left="2880" w:hanging="360"/>
+      </w:pPr>
+    </w:lvl>
+    <w:lvl w:ilvl="4" w:tplc="04090019" w:tentative="1">
+      <w:start w:val="1"/>
+      <w:numFmt w:val="lowerLetter"/>
+      <w:lvlText w:val="%5."/>
+      <w:lvlJc w:val="left"/>
+      <w:pPr>
+        <w:ind w:left="3600" w:hanging="360"/>
+      </w:pPr>
+    </w:lvl>
+    <w:lvl w:ilvl="5" w:tplc="0409001B" w:tentative="1">
+      <w:start w:val="1"/>
+      <w:numFmt w:val="lowerRoman"/>
+      <w:lvlText w:val="%6."/>
+      <w:lvlJc w:val="right"/>
+      <w:pPr>
+        <w:ind w:left="4320" w:hanging="180"/>
+      </w:pPr>
+    </w:lvl>
+    <w:lvl w:ilvl="6" w:tplc="0409000F" w:tentative="1">
+      <w:start w:val="1"/>
+      <w:numFmt w:val="decimal"/>
+      <w:lvlText w:val="%7."/>
+      <w:lvlJc w:val="left"/>
+      <w:pPr>
+        <w:ind w:left="5040" w:hanging="360"/>
+      </w:pPr>
+    </w:lvl>
+    <w:lvl w:ilvl="7" w:tplc="04090019" w:tentative="1">
+      <w:start w:val="1"/>
+      <w:numFmt w:val="lowerLetter"/>
+      <w:lvlText w:val="%8."/>
+      <w:lvlJc w:val="left"/>
+      <w:pPr>
+        <w:ind w:left="5760" w:hanging="360"/>
+      </w:pPr>
+    </w:lvl>
+    <w:lvl w:ilvl="8" w:tplc="0409001B" w:tentative="1">
+      <w:start w:val="1"/>
+      <w:numFmt w:val="lowerRoman"/>
+      <w:lvlText w:val="%9."/>
+      <w:lvlJc w:val="right"/>
+      <w:pPr>
+        <w:ind w:left="6480" w:hanging="180"/>
+      </w:pPr>
+    </w:lvl>
+  </w:abstractNum>
+  <w:abstractNum w:abstractNumId="4" w15:restartNumberingAfterBreak="0">
     <w:nsid w:val="45B62BE8"/>
     <w:multiLevelType w:val="hybridMultilevel"/>
     <w:tmpl w:val="9EE2F194"/>
@@ -2614,7 +3226,7 @@
       </w:pPr>
     </w:lvl>
   </w:abstractNum>
-  <w:abstractNum w:abstractNumId="4" w15:restartNumberingAfterBreak="0">
+  <w:abstractNum w:abstractNumId="5" w15:restartNumberingAfterBreak="0">
     <w:nsid w:val="4DF2781B"/>
     <w:multiLevelType w:val="hybridMultilevel"/>
     <w:tmpl w:val="F7FC3126"/>
@@ -2700,7 +3312,96 @@
       </w:pPr>
     </w:lvl>
   </w:abstractNum>
-  <w:abstractNum w:abstractNumId="5" w15:restartNumberingAfterBreak="0">
+  <w:abstractNum w:abstractNumId="6" w15:restartNumberingAfterBreak="0">
+    <w:nsid w:val="4EA254C0"/>
+    <w:multiLevelType w:val="hybridMultilevel"/>
+    <w:tmpl w:val="DCCC14A2"/>
+    <w:lvl w:ilvl="0" w:tplc="0409000F">
+      <w:start w:val="1"/>
+      <w:numFmt w:val="decimal"/>
+      <w:lvlText w:val="%1."/>
+      <w:lvlJc w:val="left"/>
+      <w:pPr>
+        <w:ind w:left="720" w:hanging="360"/>
+      </w:pPr>
+      <w:rPr>
+        <w:rFonts w:hint="default"/>
+      </w:rPr>
+    </w:lvl>
+    <w:lvl w:ilvl="1" w:tplc="04090019" w:tentative="1">
+      <w:start w:val="1"/>
+      <w:numFmt w:val="lowerLetter"/>
+      <w:lvlText w:val="%2."/>
+      <w:lvlJc w:val="left"/>
+      <w:pPr>
+        <w:ind w:left="1440" w:hanging="360"/>
+      </w:pPr>
+    </w:lvl>
+    <w:lvl w:ilvl="2" w:tplc="0409001B" w:tentative="1">
+      <w:start w:val="1"/>
+      <w:numFmt w:val="lowerRoman"/>
+      <w:lvlText w:val="%3."/>
+      <w:lvlJc w:val="right"/>
+      <w:pPr>
+        <w:ind w:left="2160" w:hanging="180"/>
+      </w:pPr>
+    </w:lvl>
+    <w:lvl w:ilvl="3" w:tplc="0409000F" w:tentative="1">
+      <w:start w:val="1"/>
+      <w:numFmt w:val="decimal"/>
+      <w:lvlText w:val="%4."/>
+      <w:lvlJc w:val="left"/>
+      <w:pPr>
+        <w:ind w:left="2880" w:hanging="360"/>
+      </w:pPr>
+    </w:lvl>
+    <w:lvl w:ilvl="4" w:tplc="04090019" w:tentative="1">
+      <w:start w:val="1"/>
+      <w:numFmt w:val="lowerLetter"/>
+      <w:lvlText w:val="%5."/>
+      <w:lvlJc w:val="left"/>
+      <w:pPr>
+        <w:ind w:left="3600" w:hanging="360"/>
+      </w:pPr>
+    </w:lvl>
+    <w:lvl w:ilvl="5" w:tplc="0409001B" w:tentative="1">
+      <w:start w:val="1"/>
+      <w:numFmt w:val="lowerRoman"/>
+      <w:lvlText w:val="%6."/>
+      <w:lvlJc w:val="right"/>
+      <w:pPr>
+        <w:ind w:left="4320" w:hanging="180"/>
+      </w:pPr>
+    </w:lvl>
+    <w:lvl w:ilvl="6" w:tplc="0409000F" w:tentative="1">
+      <w:start w:val="1"/>
+      <w:numFmt w:val="decimal"/>
+      <w:lvlText w:val="%7."/>
+      <w:lvlJc w:val="left"/>
+      <w:pPr>
+        <w:ind w:left="5040" w:hanging="360"/>
+      </w:pPr>
+    </w:lvl>
+    <w:lvl w:ilvl="7" w:tplc="04090019" w:tentative="1">
+      <w:start w:val="1"/>
+      <w:numFmt w:val="lowerLetter"/>
+      <w:lvlText w:val="%8."/>
+      <w:lvlJc w:val="left"/>
+      <w:pPr>
+        <w:ind w:left="5760" w:hanging="360"/>
+      </w:pPr>
+    </w:lvl>
+    <w:lvl w:ilvl="8" w:tplc="0409001B" w:tentative="1">
+      <w:start w:val="1"/>
+      <w:numFmt w:val="lowerRoman"/>
+      <w:lvlText w:val="%9."/>
+      <w:lvlJc w:val="right"/>
+      <w:pPr>
+        <w:ind w:left="6480" w:hanging="180"/>
+      </w:pPr>
+    </w:lvl>
+  </w:abstractNum>
+  <w:abstractNum w:abstractNumId="7" w15:restartNumberingAfterBreak="0">
     <w:nsid w:val="51C2436A"/>
     <w:multiLevelType w:val="hybridMultilevel"/>
     <w:tmpl w:val="F0962E3C"/>
@@ -2786,7 +3487,7 @@
       </w:pPr>
     </w:lvl>
   </w:abstractNum>
-  <w:abstractNum w:abstractNumId="6" w15:restartNumberingAfterBreak="0">
+  <w:abstractNum w:abstractNumId="8" w15:restartNumberingAfterBreak="0">
     <w:nsid w:val="5F075DD5"/>
     <w:multiLevelType w:val="hybridMultilevel"/>
     <w:tmpl w:val="7C1A5AA6"/>
@@ -2875,7 +3576,96 @@
       </w:pPr>
     </w:lvl>
   </w:abstractNum>
-  <w:abstractNum w:abstractNumId="7" w15:restartNumberingAfterBreak="0">
+  <w:abstractNum w:abstractNumId="9" w15:restartNumberingAfterBreak="0">
+    <w:nsid w:val="614E47E4"/>
+    <w:multiLevelType w:val="hybridMultilevel"/>
+    <w:tmpl w:val="B6125C7C"/>
+    <w:lvl w:ilvl="0" w:tplc="0409000F">
+      <w:start w:val="1"/>
+      <w:numFmt w:val="decimal"/>
+      <w:lvlText w:val="%1."/>
+      <w:lvlJc w:val="left"/>
+      <w:pPr>
+        <w:ind w:left="720" w:hanging="360"/>
+      </w:pPr>
+      <w:rPr>
+        <w:rFonts w:hint="default"/>
+      </w:rPr>
+    </w:lvl>
+    <w:lvl w:ilvl="1" w:tplc="04090019" w:tentative="1">
+      <w:start w:val="1"/>
+      <w:numFmt w:val="lowerLetter"/>
+      <w:lvlText w:val="%2."/>
+      <w:lvlJc w:val="left"/>
+      <w:pPr>
+        <w:ind w:left="1440" w:hanging="360"/>
+      </w:pPr>
+    </w:lvl>
+    <w:lvl w:ilvl="2" w:tplc="0409001B" w:tentative="1">
+      <w:start w:val="1"/>
+      <w:numFmt w:val="lowerRoman"/>
+      <w:lvlText w:val="%3."/>
+      <w:lvlJc w:val="right"/>
+      <w:pPr>
+        <w:ind w:left="2160" w:hanging="180"/>
+      </w:pPr>
+    </w:lvl>
+    <w:lvl w:ilvl="3" w:tplc="0409000F" w:tentative="1">
+      <w:start w:val="1"/>
+      <w:numFmt w:val="decimal"/>
+      <w:lvlText w:val="%4."/>
+      <w:lvlJc w:val="left"/>
+      <w:pPr>
+        <w:ind w:left="2880" w:hanging="360"/>
+      </w:pPr>
+    </w:lvl>
+    <w:lvl w:ilvl="4" w:tplc="04090019" w:tentative="1">
+      <w:start w:val="1"/>
+      <w:numFmt w:val="lowerLetter"/>
+      <w:lvlText w:val="%5."/>
+      <w:lvlJc w:val="left"/>
+      <w:pPr>
+        <w:ind w:left="3600" w:hanging="360"/>
+      </w:pPr>
+    </w:lvl>
+    <w:lvl w:ilvl="5" w:tplc="0409001B" w:tentative="1">
+      <w:start w:val="1"/>
+      <w:numFmt w:val="lowerRoman"/>
+      <w:lvlText w:val="%6."/>
+      <w:lvlJc w:val="right"/>
+      <w:pPr>
+        <w:ind w:left="4320" w:hanging="180"/>
+      </w:pPr>
+    </w:lvl>
+    <w:lvl w:ilvl="6" w:tplc="0409000F" w:tentative="1">
+      <w:start w:val="1"/>
+      <w:numFmt w:val="decimal"/>
+      <w:lvlText w:val="%7."/>
+      <w:lvlJc w:val="left"/>
+      <w:pPr>
+        <w:ind w:left="5040" w:hanging="360"/>
+      </w:pPr>
+    </w:lvl>
+    <w:lvl w:ilvl="7" w:tplc="04090019" w:tentative="1">
+      <w:start w:val="1"/>
+      <w:numFmt w:val="lowerLetter"/>
+      <w:lvlText w:val="%8."/>
+      <w:lvlJc w:val="left"/>
+      <w:pPr>
+        <w:ind w:left="5760" w:hanging="360"/>
+      </w:pPr>
+    </w:lvl>
+    <w:lvl w:ilvl="8" w:tplc="0409001B" w:tentative="1">
+      <w:start w:val="1"/>
+      <w:numFmt w:val="lowerRoman"/>
+      <w:lvlText w:val="%9."/>
+      <w:lvlJc w:val="right"/>
+      <w:pPr>
+        <w:ind w:left="6480" w:hanging="180"/>
+      </w:pPr>
+    </w:lvl>
+  </w:abstractNum>
+  <w:abstractNum w:abstractNumId="10" w15:restartNumberingAfterBreak="0">
     <w:nsid w:val="6F9A3AEF"/>
     <w:multiLevelType w:val="multilevel"/>
     <w:tmpl w:val="29DAE09C"/>
@@ -2988,7 +3778,7 @@
       </w:pPr>
     </w:lvl>
   </w:abstractNum>
-  <w:abstractNum w:abstractNumId="8" w15:restartNumberingAfterBreak="0">
+  <w:abstractNum w:abstractNumId="11" w15:restartNumberingAfterBreak="0">
     <w:nsid w:val="73B1103D"/>
     <w:multiLevelType w:val="hybridMultilevel"/>
     <w:tmpl w:val="3C805118"/>
@@ -3074,7 +3864,7 @@
       </w:pPr>
     </w:lvl>
   </w:abstractNum>
-  <w:abstractNum w:abstractNumId="9" w15:restartNumberingAfterBreak="0">
+  <w:abstractNum w:abstractNumId="12" w15:restartNumberingAfterBreak="0">
     <w:nsid w:val="79C12FE3"/>
     <w:multiLevelType w:val="hybridMultilevel"/>
     <w:tmpl w:val="A6A20338"/>
@@ -3164,10 +3954,10 @@
     <w:abstractNumId w:val="2"/>
   </w:num>
   <w:num w:numId="2">
-    <w:abstractNumId w:val="3"/>
+    <w:abstractNumId w:val="4"/>
   </w:num>
   <w:num w:numId="3">
-    <w:abstractNumId w:val="7"/>
+    <w:abstractNumId w:val="10"/>
     <w:lvlOverride w:ilvl="0">
       <w:startOverride w:val="1"/>
     </w:lvlOverride>
@@ -3197,25 +3987,34 @@
     </w:lvlOverride>
   </w:num>
   <w:num w:numId="4">
+    <w:abstractNumId w:val="7"/>
+  </w:num>
+  <w:num w:numId="5">
     <w:abstractNumId w:val="5"/>
   </w:num>
-  <w:num w:numId="5">
-    <w:abstractNumId w:val="4"/>
-  </w:num>
   <w:num w:numId="6">
-    <w:abstractNumId w:val="8"/>
+    <w:abstractNumId w:val="11"/>
   </w:num>
   <w:num w:numId="7">
-    <w:abstractNumId w:val="9"/>
+    <w:abstractNumId w:val="12"/>
   </w:num>
   <w:num w:numId="8">
-    <w:abstractNumId w:val="6"/>
+    <w:abstractNumId w:val="8"/>
   </w:num>
   <w:num w:numId="9">
     <w:abstractNumId w:val="0"/>
   </w:num>
   <w:num w:numId="10">
     <w:abstractNumId w:val="1"/>
+  </w:num>
+  <w:num w:numId="11">
+    <w:abstractNumId w:val="3"/>
+  </w:num>
+  <w:num w:numId="12">
+    <w:abstractNumId w:val="9"/>
+  </w:num>
+  <w:num w:numId="13">
+    <w:abstractNumId w:val="6"/>
   </w:num>
 </w:numbering>
 </file>
@@ -3647,6 +4446,7 @@
   <w:style w:type="character" w:default="1" w:styleId="DefaultParagraphFont">
     <w:name w:val="Default Paragraph Font"/>
     <w:uiPriority w:val="1"/>
+    <w:semiHidden/>
     <w:unhideWhenUsed/>
   </w:style>
   <w:style w:type="table" w:default="1" w:styleId="TableNormal">
@@ -3843,532 +4643,6 @@
     </w:rPr>
   </w:style>
 </w:styles>
-</file>
-
-<file path=word/glossary/document.xml><?xml version="1.0" encoding="utf-8"?>
-<w:glossaryDocument xmlns:wpc="http://schemas.microsoft.com/office/word/2010/wordprocessingCanvas" xmlns:cx="http://schemas.microsoft.com/office/drawing/2014/chartex" xmlns:cx1="http://schemas.microsoft.com/office/drawing/2015/9/8/chartex" xmlns:mc="http://schemas.openxmlformats.org/markup-compatibility/2006" xmlns:o="urn:schemas-microsoft-com:office:office" xmlns:r="http://schemas.openxmlformats.org/officeDocument/2006/relationships" xmlns:m="http://schemas.openxmlformats.org/officeDocument/2006/math" xmlns:v="urn:schemas-microsoft-com:vml" xmlns:wp14="http://schemas.microsoft.com/office/word/2010/wordprocessingDrawing" xmlns:wp="http://schemas.openxmlformats.org/drawingml/2006/wordprocessingDrawing" xmlns:w10="urn:schemas-microsoft-com:office:word" xmlns:w="http://schemas.openxmlformats.org/wordprocessingml/2006/main" xmlns:w14="http://schemas.microsoft.com/office/word/2010/wordml" xmlns:w15="http://schemas.microsoft.com/office/word/2012/wordml" xmlns:w16se="http://schemas.microsoft.com/office/word/2015/wordml/symex" xmlns:wpg="http://schemas.microsoft.com/office/word/2010/wordprocessingGroup" xmlns:wpi="http://schemas.microsoft.com/office/word/2010/wordprocessingInk" xmlns:wne="http://schemas.microsoft.com/office/word/2006/wordml" xmlns:wps="http://schemas.microsoft.com/office/word/2010/wordprocessingShape" mc:Ignorable="w14 w15 w16se wp14"/>
-</file>
-
-<file path=word/glossary/fontTable.xml><?xml version="1.0" encoding="utf-8"?>
-<w:fonts xmlns:mc="http://schemas.openxmlformats.org/markup-compatibility/2006" xmlns:r="http://schemas.openxmlformats.org/officeDocument/2006/relationships" xmlns:w="http://schemas.openxmlformats.org/wordprocessingml/2006/main" xmlns:w14="http://schemas.microsoft.com/office/word/2010/wordml" xmlns:w15="http://schemas.microsoft.com/office/word/2012/wordml" xmlns:w16se="http://schemas.microsoft.com/office/word/2015/wordml/symex" mc:Ignorable="w14 w15 w16se">
-  <w:font w:name="Times New Roman">
-    <w:altName w:val="Times New Roman"/>
-    <w:panose1 w:val="02020603050405020304"/>
-    <w:charset w:val="00"/>
-    <w:family w:val="roman"/>
-    <w:pitch w:val="variable"/>
-    <w:sig w:usb0="E0002EFF" w:usb1="C000785B" w:usb2="00000009" w:usb3="00000000" w:csb0="000001FF" w:csb1="00000000"/>
-  </w:font>
-  <w:font w:name="Calibri">
-    <w:panose1 w:val="020F0502020204030204"/>
-    <w:charset w:val="00"/>
-    <w:family w:val="swiss"/>
-    <w:pitch w:val="variable"/>
-    <w:sig w:usb0="E4002EFF" w:usb1="C000247B" w:usb2="00000009" w:usb3="00000000" w:csb0="000001FF" w:csb1="00000000"/>
-  </w:font>
-  <w:font w:name="Cambria Math">
-    <w:panose1 w:val="02040503050406030204"/>
-    <w:charset w:val="00"/>
-    <w:family w:val="roman"/>
-    <w:pitch w:val="variable"/>
-    <w:sig w:usb0="E00006FF" w:usb1="420024FF" w:usb2="02000000" w:usb3="00000000" w:csb0="0000019F" w:csb1="00000000"/>
-  </w:font>
-  <w:font w:name="Courier New">
-    <w:altName w:val="Courier New"/>
-    <w:panose1 w:val="02070309020205020404"/>
-    <w:charset w:val="00"/>
-    <w:family w:val="modern"/>
-    <w:pitch w:val="fixed"/>
-    <w:sig w:usb0="E0002EFF" w:usb1="C0007843" w:usb2="00000009" w:usb3="00000000" w:csb0="000001FF" w:csb1="00000000"/>
-  </w:font>
-  <w:font w:name="Calibri Light">
-    <w:panose1 w:val="020F0302020204030204"/>
-    <w:charset w:val="00"/>
-    <w:family w:val="swiss"/>
-    <w:pitch w:val="variable"/>
-    <w:sig w:usb0="E4002EFF" w:usb1="C000247B" w:usb2="00000009" w:usb3="00000000" w:csb0="000001FF" w:csb1="00000000"/>
-  </w:font>
-</w:fonts>
-</file>
-
-<file path=word/glossary/settings.xml><?xml version="1.0" encoding="utf-8"?>
-<w:settings xmlns:mc="http://schemas.openxmlformats.org/markup-compatibility/2006" xmlns:o="urn:schemas-microsoft-com:office:office" xmlns:r="http://schemas.openxmlformats.org/officeDocument/2006/relationships" xmlns:m="http://schemas.openxmlformats.org/officeDocument/2006/math" xmlns:v="urn:schemas-microsoft-com:vml" xmlns:w10="urn:schemas-microsoft-com:office:word" xmlns:w="http://schemas.openxmlformats.org/wordprocessingml/2006/main" xmlns:w14="http://schemas.microsoft.com/office/word/2010/wordml" xmlns:w15="http://schemas.microsoft.com/office/word/2012/wordml" xmlns:w16se="http://schemas.microsoft.com/office/word/2015/wordml/symex" xmlns:sl="http://schemas.openxmlformats.org/schemaLibrary/2006/main" mc:Ignorable="w14 w15 w16se">
-  <w:view w:val="normal"/>
-  <w:defaultTabStop w:val="720"/>
-  <w:characterSpacingControl w:val="doNotCompress"/>
-  <w:compat>
-    <w:useFELayout/>
-    <w:compatSetting w:name="compatibilityMode" w:uri="http://schemas.microsoft.com/office/word" w:val="15"/>
-    <w:compatSetting w:name="overrideTableStyleFontSizeAndJustification" w:uri="http://schemas.microsoft.com/office/word" w:val="1"/>
-    <w:compatSetting w:name="enableOpenTypeFeatures" w:uri="http://schemas.microsoft.com/office/word" w:val="1"/>
-    <w:compatSetting w:name="doNotFlipMirrorIndents" w:uri="http://schemas.microsoft.com/office/word" w:val="1"/>
-    <w:compatSetting w:name="differentiateMultirowTableHeaders" w:uri="http://schemas.microsoft.com/office/word" w:val="1"/>
-  </w:compat>
-  <w:rsids>
-    <w:rsidRoot w:val="00134A2C"/>
-    <w:rsid w:val="00134A2C"/>
-    <w:rsid w:val="00A80222"/>
-  </w:rsids>
-  <m:mathPr>
-    <m:mathFont m:val="Cambria Math"/>
-    <m:brkBin m:val="before"/>
-    <m:brkBinSub m:val="--"/>
-    <m:smallFrac m:val="0"/>
-    <m:dispDef/>
-    <m:lMargin m:val="0"/>
-    <m:rMargin m:val="0"/>
-    <m:defJc m:val="centerGroup"/>
-    <m:wrapIndent m:val="1440"/>
-    <m:intLim m:val="subSup"/>
-    <m:naryLim m:val="undOvr"/>
-  </m:mathPr>
-  <w:themeFontLang w:val="en-US"/>
-  <w:clrSchemeMapping w:bg1="light1" w:t1="dark1" w:bg2="light2" w:t2="dark2" w:accent1="accent1" w:accent2="accent2" w:accent3="accent3" w:accent4="accent4" w:accent5="accent5" w:accent6="accent6" w:hyperlink="hyperlink" w:followedHyperlink="followedHyperlink"/>
-  <w:decimalSymbol w:val="."/>
-  <w:listSeparator w:val=","/>
-  <w15:chartTrackingRefBased/>
-</w:settings>
-</file>
-
-<file path=word/glossary/styles.xml><?xml version="1.0" encoding="utf-8"?>
-<w:styles xmlns:mc="http://schemas.openxmlformats.org/markup-compatibility/2006" xmlns:r="http://schemas.openxmlformats.org/officeDocument/2006/relationships" xmlns:w="http://schemas.openxmlformats.org/wordprocessingml/2006/main" xmlns:w14="http://schemas.microsoft.com/office/word/2010/wordml" xmlns:w15="http://schemas.microsoft.com/office/word/2012/wordml" xmlns:w16se="http://schemas.microsoft.com/office/word/2015/wordml/symex" mc:Ignorable="w14 w15 w16se">
-  <w:docDefaults>
-    <w:rPrDefault>
-      <w:rPr>
-        <w:rFonts w:asciiTheme="minorHAnsi" w:eastAsiaTheme="minorEastAsia" w:hAnsiTheme="minorHAnsi" w:cstheme="minorBidi"/>
-        <w:sz w:val="22"/>
-        <w:szCs w:val="22"/>
-        <w:lang w:val="en-US" w:eastAsia="en-US" w:bidi="ar-SA"/>
-      </w:rPr>
-    </w:rPrDefault>
-    <w:pPrDefault>
-      <w:pPr>
-        <w:spacing w:after="160" w:line="259" w:lineRule="auto"/>
-      </w:pPr>
-    </w:pPrDefault>
-  </w:docDefaults>
-  <w:latentStyles w:defLockedState="0" w:defUIPriority="99" w:defSemiHidden="0" w:defUnhideWhenUsed="0" w:defQFormat="0" w:count="371">
-    <w:lsdException w:name="Normal" w:uiPriority="0" w:qFormat="1"/>
-    <w:lsdException w:name="heading 1" w:uiPriority="9" w:qFormat="1"/>
-    <w:lsdException w:name="heading 2" w:semiHidden="1" w:uiPriority="9" w:unhideWhenUsed="1" w:qFormat="1"/>
-    <w:lsdException w:name="heading 3" w:semiHidden="1" w:uiPriority="9" w:unhideWhenUsed="1" w:qFormat="1"/>
-    <w:lsdException w:name="heading 4" w:semiHidden="1" w:uiPriority="9" w:unhideWhenUsed="1" w:qFormat="1"/>
-    <w:lsdException w:name="heading 5" w:semiHidden="1" w:uiPriority="9" w:unhideWhenUsed="1" w:qFormat="1"/>
-    <w:lsdException w:name="heading 6" w:semiHidden="1" w:uiPriority="9" w:unhideWhenUsed="1" w:qFormat="1"/>
-    <w:lsdException w:name="heading 7" w:semiHidden="1" w:uiPriority="9" w:unhideWhenUsed="1" w:qFormat="1"/>
-    <w:lsdException w:name="heading 8" w:semiHidden="1" w:uiPriority="9" w:unhideWhenUsed="1" w:qFormat="1"/>
-    <w:lsdException w:name="heading 9" w:semiHidden="1" w:uiPriority="9" w:unhideWhenUsed="1" w:qFormat="1"/>
-    <w:lsdException w:name="index 1" w:semiHidden="1" w:unhideWhenUsed="1"/>
-    <w:lsdException w:name="index 2" w:semiHidden="1" w:unhideWhenUsed="1"/>
-    <w:lsdException w:name="index 3" w:semiHidden="1" w:unhideWhenUsed="1"/>
-    <w:lsdException w:name="index 4" w:semiHidden="1" w:unhideWhenUsed="1"/>
-    <w:lsdException w:name="index 5" w:semiHidden="1" w:unhideWhenUsed="1"/>
-    <w:lsdException w:name="index 6" w:semiHidden="1" w:unhideWhenUsed="1"/>
-    <w:lsdException w:name="index 7" w:semiHidden="1" w:unhideWhenUsed="1"/>
-    <w:lsdException w:name="index 8" w:semiHidden="1" w:unhideWhenUsed="1"/>
-    <w:lsdException w:name="index 9" w:semiHidden="1" w:unhideWhenUsed="1"/>
-    <w:lsdException w:name="toc 1" w:semiHidden="1" w:uiPriority="39" w:unhideWhenUsed="1"/>
-    <w:lsdException w:name="toc 2" w:semiHidden="1" w:uiPriority="39" w:unhideWhenUsed="1"/>
-    <w:lsdException w:name="toc 3" w:semiHidden="1" w:uiPriority="39" w:unhideWhenUsed="1"/>
-    <w:lsdException w:name="toc 4" w:semiHidden="1" w:uiPriority="39" w:unhideWhenUsed="1"/>
-    <w:lsdException w:name="toc 5" w:semiHidden="1" w:uiPriority="39" w:unhideWhenUsed="1"/>
-    <w:lsdException w:name="toc 6" w:semiHidden="1" w:uiPriority="39" w:unhideWhenUsed="1"/>
-    <w:lsdException w:name="toc 7" w:semiHidden="1" w:uiPriority="39" w:unhideWhenUsed="1"/>
-    <w:lsdException w:name="toc 8" w:semiHidden="1" w:uiPriority="39" w:unhideWhenUsed="1"/>
-    <w:lsdException w:name="toc 9" w:semiHidden="1" w:uiPriority="39" w:unhideWhenUsed="1"/>
-    <w:lsdException w:name="Normal Indent" w:semiHidden="1" w:unhideWhenUsed="1"/>
-    <w:lsdException w:name="footnote text" w:semiHidden="1" w:unhideWhenUsed="1"/>
-    <w:lsdException w:name="annotation text" w:semiHidden="1" w:unhideWhenUsed="1"/>
-    <w:lsdException w:name="header" w:semiHidden="1" w:unhideWhenUsed="1"/>
-    <w:lsdException w:name="footer" w:semiHidden="1" w:unhideWhenUsed="1"/>
-    <w:lsdException w:name="index heading" w:semiHidden="1" w:unhideWhenUsed="1"/>
-    <w:lsdException w:name="caption" w:semiHidden="1" w:uiPriority="35" w:unhideWhenUsed="1" w:qFormat="1"/>
-    <w:lsdException w:name="table of figures" w:semiHidden="1" w:unhideWhenUsed="1"/>
-    <w:lsdException w:name="envelope address" w:semiHidden="1" w:unhideWhenUsed="1"/>
-    <w:lsdException w:name="envelope return" w:semiHidden="1" w:unhideWhenUsed="1"/>
-    <w:lsdException w:name="footnote reference" w:semiHidden="1" w:unhideWhenUsed="1"/>
-    <w:lsdException w:name="annotation reference" w:semiHidden="1" w:unhideWhenUsed="1"/>
-    <w:lsdException w:name="line number" w:semiHidden="1" w:unhideWhenUsed="1"/>
-    <w:lsdException w:name="page number" w:semiHidden="1" w:unhideWhenUsed="1"/>
-    <w:lsdException w:name="endnote reference" w:semiHidden="1" w:unhideWhenUsed="1"/>
-    <w:lsdException w:name="endnote text" w:semiHidden="1" w:unhideWhenUsed="1"/>
-    <w:lsdException w:name="table of authorities" w:semiHidden="1" w:unhideWhenUsed="1"/>
-    <w:lsdException w:name="macro" w:semiHidden="1" w:unhideWhenUsed="1"/>
-    <w:lsdException w:name="toa heading" w:semiHidden="1" w:unhideWhenUsed="1"/>
-    <w:lsdException w:name="List" w:semiHidden="1" w:unhideWhenUsed="1"/>
-    <w:lsdException w:name="List Bullet" w:semiHidden="1" w:unhideWhenUsed="1"/>
-    <w:lsdException w:name="List Number" w:semiHidden="1" w:unhideWhenUsed="1"/>
-    <w:lsdException w:name="List 2" w:semiHidden="1" w:unhideWhenUsed="1"/>
-    <w:lsdException w:name="List 3" w:semiHidden="1" w:unhideWhenUsed="1"/>
-    <w:lsdException w:name="List 4" w:semiHidden="1" w:unhideWhenUsed="1"/>
-    <w:lsdException w:name="List 5" w:semiHidden="1" w:unhideWhenUsed="1"/>
-    <w:lsdException w:name="List Bullet 2" w:semiHidden="1" w:unhideWhenUsed="1"/>
-    <w:lsdException w:name="List Bullet 3" w:semiHidden="1" w:unhideWhenUsed="1"/>
-    <w:lsdException w:name="List Bullet 4" w:semiHidden="1" w:unhideWhenUsed="1"/>
-    <w:lsdException w:name="List Bullet 5" w:semiHidden="1" w:unhideWhenUsed="1"/>
-    <w:lsdException w:name="List Number 2" w:semiHidden="1" w:unhideWhenUsed="1"/>
-    <w:lsdException w:name="List Number 3" w:semiHidden="1" w:unhideWhenUsed="1"/>
-    <w:lsdException w:name="List Number 4" w:semiHidden="1" w:unhideWhenUsed="1"/>
-    <w:lsdException w:name="List Number 5" w:semiHidden="1" w:unhideWhenUsed="1"/>
-    <w:lsdException w:name="Title" w:uiPriority="10" w:qFormat="1"/>
-    <w:lsdException w:name="Closing" w:semiHidden="1" w:unhideWhenUsed="1"/>
-    <w:lsdException w:name="Signature" w:semiHidden="1" w:unhideWhenUsed="1"/>
-    <w:lsdException w:name="Default Paragraph Font" w:semiHidden="1" w:uiPriority="1" w:unhideWhenUsed="1"/>
-    <w:lsdException w:name="Body Text" w:semiHidden="1" w:unhideWhenUsed="1"/>
-    <w:lsdException w:name="Body Text Indent" w:semiHidden="1" w:unhideWhenUsed="1"/>
-    <w:lsdException w:name="List Continue" w:semiHidden="1" w:unhideWhenUsed="1"/>
-    <w:lsdException w:name="List Continue 2" w:semiHidden="1" w:unhideWhenUsed="1"/>
-    <w:lsdException w:name="List Continue 3" w:semiHidden="1" w:unhideWhenUsed="1"/>
-    <w:lsdException w:name="List Continue 4" w:semiHidden="1" w:unhideWhenUsed="1"/>
-    <w:lsdException w:name="List Continue 5" w:semiHidden="1" w:unhideWhenUsed="1"/>
-    <w:lsdException w:name="Message Header" w:semiHidden="1" w:unhideWhenUsed="1"/>
-    <w:lsdException w:name="Subtitle" w:uiPriority="11" w:qFormat="1"/>
-    <w:lsdException w:name="Salutation" w:semiHidden="1" w:unhideWhenUsed="1"/>
-    <w:lsdException w:name="Date" w:semiHidden="1" w:unhideWhenUsed="1"/>
-    <w:lsdException w:name="Body Text First Indent" w:semiHidden="1" w:unhideWhenUsed="1"/>
-    <w:lsdException w:name="Body Text First Indent 2" w:semiHidden="1" w:unhideWhenUsed="1"/>
-    <w:lsdException w:name="Note Heading" w:semiHidden="1" w:unhideWhenUsed="1"/>
-    <w:lsdException w:name="Body Text 2" w:semiHidden="1" w:unhideWhenUsed="1"/>
-    <w:lsdException w:name="Body Text 3" w:semiHidden="1" w:unhideWhenUsed="1"/>
-    <w:lsdException w:name="Body Text Indent 2" w:semiHidden="1" w:unhideWhenUsed="1"/>
-    <w:lsdException w:name="Body Text Indent 3" w:semiHidden="1" w:unhideWhenUsed="1"/>
-    <w:lsdException w:name="Block Text" w:semiHidden="1" w:unhideWhenUsed="1"/>
-    <w:lsdException w:name="Hyperlink" w:semiHidden="1" w:unhideWhenUsed="1"/>
-    <w:lsdException w:name="FollowedHyperlink" w:semiHidden="1" w:unhideWhenUsed="1"/>
-    <w:lsdException w:name="Strong" w:uiPriority="22" w:qFormat="1"/>
-    <w:lsdException w:name="Emphasis" w:uiPriority="20" w:qFormat="1"/>
-    <w:lsdException w:name="Document Map" w:semiHidden="1" w:unhideWhenUsed="1"/>
-    <w:lsdException w:name="Plain Text" w:semiHidden="1" w:unhideWhenUsed="1"/>
-    <w:lsdException w:name="E-mail Signature" w:semiHidden="1" w:unhideWhenUsed="1"/>
-    <w:lsdException w:name="HTML Top of Form" w:semiHidden="1" w:unhideWhenUsed="1"/>
-    <w:lsdException w:name="HTML Bottom of Form" w:semiHidden="1" w:unhideWhenUsed="1"/>
-    <w:lsdException w:name="Normal (Web)" w:semiHidden="1" w:unhideWhenUsed="1"/>
-    <w:lsdException w:name="HTML Acronym" w:semiHidden="1" w:unhideWhenUsed="1"/>
-    <w:lsdException w:name="HTML Address" w:semiHidden="1" w:unhideWhenUsed="1"/>
-    <w:lsdException w:name="HTML Cite" w:semiHidden="1" w:unhideWhenUsed="1"/>
-    <w:lsdException w:name="HTML Code" w:semiHidden="1" w:unhideWhenUsed="1"/>
-    <w:lsdException w:name="HTML Definition" w:semiHidden="1" w:unhideWhenUsed="1"/>
-    <w:lsdException w:name="HTML Keyboard" w:semiHidden="1" w:unhideWhenUsed="1"/>
-    <w:lsdException w:name="HTML Preformatted" w:semiHidden="1" w:unhideWhenUsed="1"/>
-    <w:lsdException w:name="HTML Sample" w:semiHidden="1" w:unhideWhenUsed="1"/>
-    <w:lsdException w:name="HTML Typewriter" w:semiHidden="1" w:unhideWhenUsed="1"/>
-    <w:lsdException w:name="HTML Variable" w:semiHidden="1" w:unhideWhenUsed="1"/>
-    <w:lsdException w:name="Normal Table" w:semiHidden="1" w:unhideWhenUsed="1"/>
-    <w:lsdException w:name="annotation subject" w:semiHidden="1" w:unhideWhenUsed="1"/>
-    <w:lsdException w:name="No List" w:semiHidden="1" w:unhideWhenUsed="1"/>
-    <w:lsdException w:name="Outline List 1" w:semiHidden="1" w:unhideWhenUsed="1"/>
-    <w:lsdException w:name="Outline List 2" w:semiHidden="1" w:unhideWhenUsed="1"/>
-    <w:lsdException w:name="Outline List 3" w:semiHidden="1" w:unhideWhenUsed="1"/>
-    <w:lsdException w:name="Table Simple 1" w:semiHidden="1" w:unhideWhenUsed="1"/>
-    <w:lsdException w:name="Table Simple 2" w:semiHidden="1" w:unhideWhenUsed="1"/>
-    <w:lsdException w:name="Table Simple 3" w:semiHidden="1" w:unhideWhenUsed="1"/>
-    <w:lsdException w:name="Table Classic 1" w:semiHidden="1" w:unhideWhenUsed="1"/>
-    <w:lsdException w:name="Table Classic 2" w:semiHidden="1" w:unhideWhenUsed="1"/>
-    <w:lsdException w:name="Table Classic 3" w:semiHidden="1" w:unhideWhenUsed="1"/>
-    <w:lsdException w:name="Table Classic 4" w:semiHidden="1" w:unhideWhenUsed="1"/>
-    <w:lsdException w:name="Table Colorful 1" w:semiHidden="1" w:unhideWhenUsed="1"/>
-    <w:lsdException w:name="Table Colorful 2" w:semiHidden="1" w:unhideWhenUsed="1"/>
-    <w:lsdException w:name="Table Colorful 3" w:semiHidden="1" w:unhideWhenUsed="1"/>
-    <w:lsdException w:name="Table Columns 1" w:semiHidden="1" w:unhideWhenUsed="1"/>
-    <w:lsdException w:name="Table Columns 2" w:semiHidden="1" w:unhideWhenUsed="1"/>
-    <w:lsdException w:name="Table Columns 3" w:semiHidden="1" w:unhideWhenUsed="1"/>
-    <w:lsdException w:name="Table Columns 4" w:semiHidden="1" w:unhideWhenUsed="1"/>
-    <w:lsdException w:name="Table Columns 5" w:semiHidden="1" w:unhideWhenUsed="1"/>
-    <w:lsdException w:name="Table Grid 1" w:semiHidden="1" w:unhideWhenUsed="1"/>
-    <w:lsdException w:name="Table Grid 2" w:semiHidden="1" w:unhideWhenUsed="1"/>
-    <w:lsdException w:name="Table Grid 3" w:semiHidden="1" w:unhideWhenUsed="1"/>
-    <w:lsdException w:name="Table Grid 4" w:semiHidden="1" w:unhideWhenUsed="1"/>
-    <w:lsdException w:name="Table Grid 5" w:semiHidden="1" w:unhideWhenUsed="1"/>
-    <w:lsdException w:name="Table Grid 6" w:semiHidden="1" w:unhideWhenUsed="1"/>
-    <w:lsdException w:name="Table Grid 7" w:semiHidden="1" w:unhideWhenUsed="1"/>
-    <w:lsdException w:name="Table Grid 8" w:semiHidden="1" w:unhideWhenUsed="1"/>
-    <w:lsdException w:name="Table List 1" w:semiHidden="1" w:unhideWhenUsed="1"/>
-    <w:lsdException w:name="Table List 2" w:semiHidden="1" w:unhideWhenUsed="1"/>
-    <w:lsdException w:name="Table List 3" w:semiHidden="1" w:unhideWhenUsed="1"/>
-    <w:lsdException w:name="Table List 4" w:semiHidden="1" w:unhideWhenUsed="1"/>
-    <w:lsdException w:name="Table List 5" w:semiHidden="1" w:unhideWhenUsed="1"/>
-    <w:lsdException w:name="Table List 6" w:semiHidden="1" w:unhideWhenUsed="1"/>
-    <w:lsdException w:name="Table List 7" w:semiHidden="1" w:unhideWhenUsed="1"/>
-    <w:lsdException w:name="Table List 8" w:semiHidden="1" w:unhideWhenUsed="1"/>
-    <w:lsdException w:name="Table 3D effects 1" w:semiHidden="1" w:unhideWhenUsed="1"/>
-    <w:lsdException w:name="Table 3D effects 2" w:semiHidden="1" w:unhideWhenUsed="1"/>
-    <w:lsdException w:name="Table 3D effects 3" w:semiHidden="1" w:unhideWhenUsed="1"/>
-    <w:lsdException w:name="Table Contemporary" w:semiHidden="1" w:unhideWhenUsed="1"/>
-    <w:lsdException w:name="Table Elegant" w:semiHidden="1" w:unhideWhenUsed="1"/>
-    <w:lsdException w:name="Table Professional" w:semiHidden="1" w:unhideWhenUsed="1"/>
-    <w:lsdException w:name="Table Subtle 1" w:semiHidden="1" w:unhideWhenUsed="1"/>
-    <w:lsdException w:name="Table Subtle 2" w:semiHidden="1" w:unhideWhenUsed="1"/>
-    <w:lsdException w:name="Table Web 1" w:semiHidden="1" w:unhideWhenUsed="1"/>
-    <w:lsdException w:name="Table Web 2" w:semiHidden="1" w:unhideWhenUsed="1"/>
-    <w:lsdException w:name="Table Web 3" w:semiHidden="1" w:unhideWhenUsed="1"/>
-    <w:lsdException w:name="Balloon Text" w:semiHidden="1" w:unhideWhenUsed="1"/>
-    <w:lsdException w:name="Table Grid" w:uiPriority="39"/>
-    <w:lsdException w:name="Table Theme" w:semiHidden="1" w:unhideWhenUsed="1"/>
-    <w:lsdException w:name="Placeholder Text" w:semiHidden="1"/>
-    <w:lsdException w:name="No Spacing" w:uiPriority="1" w:qFormat="1"/>
-    <w:lsdException w:name="Light Shading" w:uiPriority="60"/>
-    <w:lsdException w:name="Light List" w:uiPriority="61"/>
-    <w:lsdException w:name="Light Grid" w:uiPriority="62"/>
-    <w:lsdException w:name="Medium Shading 1" w:uiPriority="63"/>
-    <w:lsdException w:name="Medium Shading 2" w:uiPriority="64"/>
-    <w:lsdException w:name="Medium List 1" w:uiPriority="65"/>
-    <w:lsdException w:name="Medium List 2" w:uiPriority="66"/>
-    <w:lsdException w:name="Medium Grid 1" w:uiPriority="67"/>
-    <w:lsdException w:name="Medium Grid 2" w:uiPriority="68"/>
-    <w:lsdException w:name="Medium Grid 3" w:uiPriority="69"/>
-    <w:lsdException w:name="Dark List" w:uiPriority="70"/>
-    <w:lsdException w:name="Colorful Shading" w:uiPriority="71"/>
-    <w:lsdException w:name="Colorful List" w:uiPriority="72"/>
-    <w:lsdException w:name="Colorful Grid" w:uiPriority="73"/>
-    <w:lsdException w:name="Light Shading Accent 1" w:uiPriority="60"/>
-    <w:lsdException w:name="Light List Accent 1" w:uiPriority="61"/>
-    <w:lsdException w:name="Light Grid Accent 1" w:uiPriority="62"/>
-    <w:lsdException w:name="Medium Shading 1 Accent 1" w:uiPriority="63"/>
-    <w:lsdException w:name="Medium Shading 2 Accent 1" w:uiPriority="64"/>
-    <w:lsdException w:name="Medium List 1 Accent 1" w:uiPriority="65"/>
-    <w:lsdException w:name="Revision" w:semiHidden="1"/>
-    <w:lsdException w:name="List Paragraph" w:uiPriority="34" w:qFormat="1"/>
-    <w:lsdException w:name="Quote" w:uiPriority="29" w:qFormat="1"/>
-    <w:lsdException w:name="Intense Quote" w:uiPriority="30" w:qFormat="1"/>
-    <w:lsdException w:name="Medium List 2 Accent 1" w:uiPriority="66"/>
-    <w:lsdException w:name="Medium Grid 1 Accent 1" w:uiPriority="67"/>
-    <w:lsdException w:name="Medium Grid 2 Accent 1" w:uiPriority="68"/>
-    <w:lsdException w:name="Medium Grid 3 Accent 1" w:uiPriority="69"/>
-    <w:lsdException w:name="Dark List Accent 1" w:uiPriority="70"/>
-    <w:lsdException w:name="Colorful Shading Accent 1" w:uiPriority="71"/>
-    <w:lsdException w:name="Colorful List Accent 1" w:uiPriority="72"/>
-    <w:lsdException w:name="Colorful Grid Accent 1" w:uiPriority="73"/>
-    <w:lsdException w:name="Light Shading Accent 2" w:uiPriority="60"/>
-    <w:lsdException w:name="Light List Accent 2" w:uiPriority="61"/>
-    <w:lsdException w:name="Light Grid Accent 2" w:uiPriority="62"/>
-    <w:lsdException w:name="Medium Shading 1 Accent 2" w:uiPriority="63"/>
-    <w:lsdException w:name="Medium Shading 2 Accent 2" w:uiPriority="64"/>
-    <w:lsdException w:name="Medium List 1 Accent 2" w:uiPriority="65"/>
-    <w:lsdException w:name="Medium List 2 Accent 2" w:uiPriority="66"/>
-    <w:lsdException w:name="Medium Grid 1 Accent 2" w:uiPriority="67"/>
-    <w:lsdException w:name="Medium Grid 2 Accent 2" w:uiPriority="68"/>
-    <w:lsdException w:name="Medium Grid 3 Accent 2" w:uiPriority="69"/>
-    <w:lsdException w:name="Dark List Accent 2" w:uiPriority="70"/>
-    <w:lsdException w:name="Colorful Shading Accent 2" w:uiPriority="71"/>
-    <w:lsdException w:name="Colorful List Accent 2" w:uiPriority="72"/>
-    <w:lsdException w:name="Colorful Grid Accent 2" w:uiPriority="73"/>
-    <w:lsdException w:name="Light Shading Accent 3" w:uiPriority="60"/>
-    <w:lsdException w:name="Light List Accent 3" w:uiPriority="61"/>
-    <w:lsdException w:name="Light Grid Accent 3" w:uiPriority="62"/>
-    <w:lsdException w:name="Medium Shading 1 Accent 3" w:uiPriority="63"/>
-    <w:lsdException w:name="Medium Shading 2 Accent 3" w:uiPriority="64"/>
-    <w:lsdException w:name="Medium List 1 Accent 3" w:uiPriority="65"/>
-    <w:lsdException w:name="Medium List 2 Accent 3" w:uiPriority="66"/>
-    <w:lsdException w:name="Medium Grid 1 Accent 3" w:uiPriority="67"/>
-    <w:lsdException w:name="Medium Grid 2 Accent 3" w:uiPriority="68"/>
-    <w:lsdException w:name="Medium Grid 3 Accent 3" w:uiPriority="69"/>
-    <w:lsdException w:name="Dark List Accent 3" w:uiPriority="70"/>
-    <w:lsdException w:name="Colorful Shading Accent 3" w:uiPriority="71"/>
-    <w:lsdException w:name="Colorful List Accent 3" w:uiPriority="72"/>
-    <w:lsdException w:name="Colorful Grid Accent 3" w:uiPriority="73"/>
-    <w:lsdException w:name="Light Shading Accent 4" w:uiPriority="60"/>
-    <w:lsdException w:name="Light List Accent 4" w:uiPriority="61"/>
-    <w:lsdException w:name="Light Grid Accent 4" w:uiPriority="62"/>
-    <w:lsdException w:name="Medium Shading 1 Accent 4" w:uiPriority="63"/>
-    <w:lsdException w:name="Medium Shading 2 Accent 4" w:uiPriority="64"/>
-    <w:lsdException w:name="Medium List 1 Accent 4" w:uiPriority="65"/>
-    <w:lsdException w:name="Medium List 2 Accent 4" w:uiPriority="66"/>
-    <w:lsdException w:name="Medium Grid 1 Accent 4" w:uiPriority="67"/>
-    <w:lsdException w:name="Medium Grid 2 Accent 4" w:uiPriority="68"/>
-    <w:lsdException w:name="Medium Grid 3 Accent 4" w:uiPriority="69"/>
-    <w:lsdException w:name="Dark List Accent 4" w:uiPriority="70"/>
-    <w:lsdException w:name="Colorful Shading Accent 4" w:uiPriority="71"/>
-    <w:lsdException w:name="Colorful List Accent 4" w:uiPriority="72"/>
-    <w:lsdException w:name="Colorful Grid Accent 4" w:uiPriority="73"/>
-    <w:lsdException w:name="Light Shading Accent 5" w:uiPriority="60"/>
-    <w:lsdException w:name="Light List Accent 5" w:uiPriority="61"/>
-    <w:lsdException w:name="Light Grid Accent 5" w:uiPriority="62"/>
-    <w:lsdException w:name="Medium Shading 1 Accent 5" w:uiPriority="63"/>
-    <w:lsdException w:name="Medium Shading 2 Accent 5" w:uiPriority="64"/>
-    <w:lsdException w:name="Medium List 1 Accent 5" w:uiPriority="65"/>
-    <w:lsdException w:name="Medium List 2 Accent 5" w:uiPriority="66"/>
-    <w:lsdException w:name="Medium Grid 1 Accent 5" w:uiPriority="67"/>
-    <w:lsdException w:name="Medium Grid 2 Accent 5" w:uiPriority="68"/>
-    <w:lsdException w:name="Medium Grid 3 Accent 5" w:uiPriority="69"/>
-    <w:lsdException w:name="Dark List Accent 5" w:uiPriority="70"/>
-    <w:lsdException w:name="Colorful Shading Accent 5" w:uiPriority="71"/>
-    <w:lsdException w:name="Colorful List Accent 5" w:uiPriority="72"/>
-    <w:lsdException w:name="Colorful Grid Accent 5" w:uiPriority="73"/>
-    <w:lsdException w:name="Light Shading Accent 6" w:uiPriority="60"/>
-    <w:lsdException w:name="Light List Accent 6" w:uiPriority="61"/>
-    <w:lsdException w:name="Light Grid Accent 6" w:uiPriority="62"/>
-    <w:lsdException w:name="Medium Shading 1 Accent 6" w:uiPriority="63"/>
-    <w:lsdException w:name="Medium Shading 2 Accent 6" w:uiPriority="64"/>
-    <w:lsdException w:name="Medium List 1 Accent 6" w:uiPriority="65"/>
-    <w:lsdException w:name="Medium List 2 Accent 6" w:uiPriority="66"/>
-    <w:lsdException w:name="Medium Grid 1 Accent 6" w:uiPriority="67"/>
-    <w:lsdException w:name="Medium Grid 2 Accent 6" w:uiPriority="68"/>
-    <w:lsdException w:name="Medium Grid 3 Accent 6" w:uiPriority="69"/>
-    <w:lsdException w:name="Dark List Accent 6" w:uiPriority="70"/>
-    <w:lsdException w:name="Colorful Shading Accent 6" w:uiPriority="71"/>
-    <w:lsdException w:name="Colorful List Accent 6" w:uiPriority="72"/>
-    <w:lsdException w:name="Colorful Grid Accent 6" w:uiPriority="73"/>
-    <w:lsdException w:name="Subtle Emphasis" w:uiPriority="19" w:qFormat="1"/>
-    <w:lsdException w:name="Intense Emphasis" w:uiPriority="21" w:qFormat="1"/>
-    <w:lsdException w:name="Subtle Reference" w:uiPriority="31" w:qFormat="1"/>
-    <w:lsdException w:name="Intense Reference" w:uiPriority="32" w:qFormat="1"/>
-    <w:lsdException w:name="Book Title" w:uiPriority="33" w:qFormat="1"/>
-    <w:lsdException w:name="Bibliography" w:semiHidden="1" w:uiPriority="37" w:unhideWhenUsed="1"/>
-    <w:lsdException w:name="TOC Heading" w:semiHidden="1" w:uiPriority="39" w:unhideWhenUsed="1" w:qFormat="1"/>
-    <w:lsdException w:name="Plain Table 1" w:uiPriority="41"/>
-    <w:lsdException w:name="Plain Table 2" w:uiPriority="42"/>
-    <w:lsdException w:name="Plain Table 3" w:uiPriority="43"/>
-    <w:lsdException w:name="Plain Table 4" w:uiPriority="44"/>
-    <w:lsdException w:name="Plain Table 5" w:uiPriority="45"/>
-    <w:lsdException w:name="Grid Table Light" w:uiPriority="40"/>
-    <w:lsdException w:name="Grid Table 1 Light" w:uiPriority="46"/>
-    <w:lsdException w:name="Grid Table 2" w:uiPriority="47"/>
-    <w:lsdException w:name="Grid Table 3" w:uiPriority="48"/>
-    <w:lsdException w:name="Grid Table 4" w:uiPriority="49"/>
-    <w:lsdException w:name="Grid Table 5 Dark" w:uiPriority="50"/>
-    <w:lsdException w:name="Grid Table 6 Colorful" w:uiPriority="51"/>
-    <w:lsdException w:name="Grid Table 7 Colorful" w:uiPriority="52"/>
-    <w:lsdException w:name="Grid Table 1 Light Accent 1" w:uiPriority="46"/>
-    <w:lsdException w:name="Grid Table 2 Accent 1" w:uiPriority="47"/>
-    <w:lsdException w:name="Grid Table 3 Accent 1" w:uiPriority="48"/>
-    <w:lsdException w:name="Grid Table 4 Accent 1" w:uiPriority="49"/>
-    <w:lsdException w:name="Grid Table 5 Dark Accent 1" w:uiPriority="50"/>
-    <w:lsdException w:name="Grid Table 6 Colorful Accent 1" w:uiPriority="51"/>
-    <w:lsdException w:name="Grid Table 7 Colorful Accent 1" w:uiPriority="52"/>
-    <w:lsdException w:name="Grid Table 1 Light Accent 2" w:uiPriority="46"/>
-    <w:lsdException w:name="Grid Table 2 Accent 2" w:uiPriority="47"/>
-    <w:lsdException w:name="Grid Table 3 Accent 2" w:uiPriority="48"/>
-    <w:lsdException w:name="Grid Table 4 Accent 2" w:uiPriority="49"/>
-    <w:lsdException w:name="Grid Table 5 Dark Accent 2" w:uiPriority="50"/>
-    <w:lsdException w:name="Grid Table 6 Colorful Accent 2" w:uiPriority="51"/>
-    <w:lsdException w:name="Grid Table 7 Colorful Accent 2" w:uiPriority="52"/>
-    <w:lsdException w:name="Grid Table 1 Light Accent 3" w:uiPriority="46"/>
-    <w:lsdException w:name="Grid Table 2 Accent 3" w:uiPriority="47"/>
-    <w:lsdException w:name="Grid Table 3 Accent 3" w:uiPriority="48"/>
-    <w:lsdException w:name="Grid Table 4 Accent 3" w:uiPriority="49"/>
-    <w:lsdException w:name="Grid Table 5 Dark Accent 3" w:uiPriority="50"/>
-    <w:lsdException w:name="Grid Table 6 Colorful Accent 3" w:uiPriority="51"/>
-    <w:lsdException w:name="Grid Table 7 Colorful Accent 3" w:uiPriority="52"/>
-    <w:lsdException w:name="Grid Table 1 Light Accent 4" w:uiPriority="46"/>
-    <w:lsdException w:name="Grid Table 2 Accent 4" w:uiPriority="47"/>
-    <w:lsdException w:name="Grid Table 3 Accent 4" w:uiPriority="48"/>
-    <w:lsdException w:name="Grid Table 4 Accent 4" w:uiPriority="49"/>
-    <w:lsdException w:name="Grid Table 5 Dark Accent 4" w:uiPriority="50"/>
-    <w:lsdException w:name="Grid Table 6 Colorful Accent 4" w:uiPriority="51"/>
-    <w:lsdException w:name="Grid Table 7 Colorful Accent 4" w:uiPriority="52"/>
-    <w:lsdException w:name="Grid Table 1 Light Accent 5" w:uiPriority="46"/>
-    <w:lsdException w:name="Grid Table 2 Accent 5" w:uiPriority="47"/>
-    <w:lsdException w:name="Grid Table 3 Accent 5" w:uiPriority="48"/>
-    <w:lsdException w:name="Grid Table 4 Accent 5" w:uiPriority="49"/>
-    <w:lsdException w:name="Grid Table 5 Dark Accent 5" w:uiPriority="50"/>
-    <w:lsdException w:name="Grid Table 6 Colorful Accent 5" w:uiPriority="51"/>
-    <w:lsdException w:name="Grid Table 7 Colorful Accent 5" w:uiPriority="52"/>
-    <w:lsdException w:name="Grid Table 1 Light Accent 6" w:uiPriority="46"/>
-    <w:lsdException w:name="Grid Table 2 Accent 6" w:uiPriority="47"/>
-    <w:lsdException w:name="Grid Table 3 Accent 6" w:uiPriority="48"/>
-    <w:lsdException w:name="Grid Table 4 Accent 6" w:uiPriority="49"/>
-    <w:lsdException w:name="Grid Table 5 Dark Accent 6" w:uiPriority="50"/>
-    <w:lsdException w:name="Grid Table 6 Colorful Accent 6" w:uiPriority="51"/>
-    <w:lsdException w:name="Grid Table 7 Colorful Accent 6" w:uiPriority="52"/>
-    <w:lsdException w:name="List Table 1 Light" w:uiPriority="46"/>
-    <w:lsdException w:name="List Table 2" w:uiPriority="47"/>
-    <w:lsdException w:name="List Table 3" w:uiPriority="48"/>
-    <w:lsdException w:name="List Table 4" w:uiPriority="49"/>
-    <w:lsdException w:name="List Table 5 Dark" w:uiPriority="50"/>
-    <w:lsdException w:name="List Table 6 Colorful" w:uiPriority="51"/>
-    <w:lsdException w:name="List Table 7 Colorful" w:uiPriority="52"/>
-    <w:lsdException w:name="List Table 1 Light Accent 1" w:uiPriority="46"/>
-    <w:lsdException w:name="List Table 2 Accent 1" w:uiPriority="47"/>
-    <w:lsdException w:name="List Table 3 Accent 1" w:uiPriority="48"/>
-    <w:lsdException w:name="List Table 4 Accent 1" w:uiPriority="49"/>
-    <w:lsdException w:name="List Table 5 Dark Accent 1" w:uiPriority="50"/>
-    <w:lsdException w:name="List Table 6 Colorful Accent 1" w:uiPriority="51"/>
-    <w:lsdException w:name="List Table 7 Colorful Accent 1" w:uiPriority="52"/>
-    <w:lsdException w:name="List Table 1 Light Accent 2" w:uiPriority="46"/>
-    <w:lsdException w:name="List Table 2 Accent 2" w:uiPriority="47"/>
-    <w:lsdException w:name="List Table 3 Accent 2" w:uiPriority="48"/>
-    <w:lsdException w:name="List Table 4 Accent 2" w:uiPriority="49"/>
-    <w:lsdException w:name="List Table 5 Dark Accent 2" w:uiPriority="50"/>
-    <w:lsdException w:name="List Table 6 Colorful Accent 2" w:uiPriority="51"/>
-    <w:lsdException w:name="List Table 7 Colorful Accent 2" w:uiPriority="52"/>
-    <w:lsdException w:name="List Table 1 Light Accent 3" w:uiPriority="46"/>
-    <w:lsdException w:name="List Table 2 Accent 3" w:uiPriority="47"/>
-    <w:lsdException w:name="List Table 3 Accent 3" w:uiPriority="48"/>
-    <w:lsdException w:name="List Table 4 Accent 3" w:uiPriority="49"/>
-    <w:lsdException w:name="List Table 5 Dark Accent 3" w:uiPriority="50"/>
-    <w:lsdException w:name="List Table 6 Colorful Accent 3" w:uiPriority="51"/>
-    <w:lsdException w:name="List Table 7 Colorful Accent 3" w:uiPriority="52"/>
-    <w:lsdException w:name="List Table 1 Light Accent 4" w:uiPriority="46"/>
-    <w:lsdException w:name="List Table 2 Accent 4" w:uiPriority="47"/>
-    <w:lsdException w:name="List Table 3 Accent 4" w:uiPriority="48"/>
-    <w:lsdException w:name="List Table 4 Accent 4" w:uiPriority="49"/>
-    <w:lsdException w:name="List Table 5 Dark Accent 4" w:uiPriority="50"/>
-    <w:lsdException w:name="List Table 6 Colorful Accent 4" w:uiPriority="51"/>
-    <w:lsdException w:name="List Table 7 Colorful Accent 4" w:uiPriority="52"/>
-    <w:lsdException w:name="List Table 1 Light Accent 5" w:uiPriority="46"/>
-    <w:lsdException w:name="List Table 2 Accent 5" w:uiPriority="47"/>
-    <w:lsdException w:name="List Table 3 Accent 5" w:uiPriority="48"/>
-    <w:lsdException w:name="List Table 4 Accent 5" w:uiPriority="49"/>
-    <w:lsdException w:name="List Table 5 Dark Accent 5" w:uiPriority="50"/>
-    <w:lsdException w:name="List Table 6 Colorful Accent 5" w:uiPriority="51"/>
-    <w:lsdException w:name="List Table 7 Colorful Accent 5" w:uiPriority="52"/>
-    <w:lsdException w:name="List Table 1 Light Accent 6" w:uiPriority="46"/>
-    <w:lsdException w:name="List Table 2 Accent 6" w:uiPriority="47"/>
-    <w:lsdException w:name="List Table 3 Accent 6" w:uiPriority="48"/>
-    <w:lsdException w:name="List Table 4 Accent 6" w:uiPriority="49"/>
-    <w:lsdException w:name="List Table 5 Dark Accent 6" w:uiPriority="50"/>
-    <w:lsdException w:name="List Table 6 Colorful Accent 6" w:uiPriority="51"/>
-    <w:lsdException w:name="List Table 7 Colorful Accent 6" w:uiPriority="52"/>
-  </w:latentStyles>
-  <w:style w:type="paragraph" w:default="1" w:styleId="Normal">
-    <w:name w:val="Normal"/>
-    <w:qFormat/>
-  </w:style>
-  <w:style w:type="character" w:default="1" w:styleId="DefaultParagraphFont">
-    <w:name w:val="Default Paragraph Font"/>
-    <w:uiPriority w:val="1"/>
-    <w:semiHidden/>
-    <w:unhideWhenUsed/>
-  </w:style>
-  <w:style w:type="table" w:default="1" w:styleId="TableNormal">
-    <w:name w:val="Normal Table"/>
-    <w:uiPriority w:val="99"/>
-    <w:semiHidden/>
-    <w:unhideWhenUsed/>
-    <w:tblPr>
-      <w:tblInd w:w="0" w:type="dxa"/>
-      <w:tblCellMar>
-        <w:top w:w="0" w:type="dxa"/>
-        <w:left w:w="108" w:type="dxa"/>
-        <w:bottom w:w="0" w:type="dxa"/>
-        <w:right w:w="108" w:type="dxa"/>
-      </w:tblCellMar>
-    </w:tblPr>
-  </w:style>
-  <w:style w:type="numbering" w:default="1" w:styleId="NoList">
-    <w:name w:val="No List"/>
-    <w:uiPriority w:val="99"/>
-    <w:semiHidden/>
-    <w:unhideWhenUsed/>
-  </w:style>
-  <w:style w:type="character" w:styleId="PlaceholderText">
-    <w:name w:val="Placeholder Text"/>
-    <w:basedOn w:val="DefaultParagraphFont"/>
-    <w:uiPriority w:val="99"/>
-    <w:semiHidden/>
-    <w:rsid w:val="00134A2C"/>
-    <w:rPr>
-      <w:color w:val="808080"/>
-    </w:rPr>
-  </w:style>
-</w:styles>
-</file>
-
-<file path=word/glossary/webSettings.xml><?xml version="1.0" encoding="utf-8"?>
-<w:webSettings xmlns:mc="http://schemas.openxmlformats.org/markup-compatibility/2006" xmlns:r="http://schemas.openxmlformats.org/officeDocument/2006/relationships" xmlns:w="http://schemas.openxmlformats.org/wordprocessingml/2006/main" xmlns:w14="http://schemas.microsoft.com/office/word/2010/wordml" xmlns:w15="http://schemas.microsoft.com/office/word/2012/wordml" xmlns:w16se="http://schemas.microsoft.com/office/word/2015/wordml/symex" mc:Ignorable="w14 w15 w16se">
-  <w:optimizeForBrowser/>
-  <w:allowPNG/>
-</w:webSettings>
 </file>
 
 <file path=word/theme/theme1.xml><?xml version="1.0" encoding="utf-8"?>
@@ -4637,7 +4911,7 @@
 </file>
 
 <file path=customXml/itemProps1.xml><?xml version="1.0" encoding="utf-8"?>
-<ds:datastoreItem xmlns:ds="http://schemas.openxmlformats.org/officeDocument/2006/customXml" ds:itemID="{7072022A-D742-4803-B322-8EDEAF4E35C8}">
+<ds:datastoreItem xmlns:ds="http://schemas.openxmlformats.org/officeDocument/2006/customXml" ds:itemID="{ED7C5397-D4B5-455D-91F3-C83E1886D2F4}">
   <ds:schemaRefs>
     <ds:schemaRef ds:uri="http://schemas.openxmlformats.org/officeDocument/2006/bibliography"/>
   </ds:schemaRefs>
